--- a/ResidentialInsurance.docx
+++ b/ResidentialInsurance.docx
@@ -7,7 +7,7 @@
         <w:spacing w:before="13"/>
         <w:ind w:left="107"/>
         <w:rPr>
-          <w:rFonts w:ascii="Arial" w:eastAsiaTheme="minorEastAsia"/>
+          <w:rFonts w:ascii="Arial" w:eastAsiaTheme="minorEastAsia" w:hint="eastAsia"/>
           <w:b/>
           <w:color w:val="111111"/>
           <w:spacing w:val="-4"/>
@@ -340,40 +340,19 @@
             </w:r>
           </w:p>
         </w:tc>
-        <w:sdt>
-          <w:sdtPr>
-            <w:rPr>
-              <w:rFonts w:ascii="Times New Roman"/>
-            </w:rPr>
-            <w:id w:val="451205595"/>
-            <w:placeholder>
-              <w:docPart w:val="62D3CE731D924D6784E7BADAD7197274"/>
-            </w:placeholder>
-            <w:showingPlcHdr/>
-          </w:sdtPr>
-          <w:sdtContent>
-            <w:tc>
-              <w:tcPr>
-                <w:tcW w:w="2780" w:type="dxa"/>
-              </w:tcPr>
-              <w:p>
-                <w:pPr>
-                  <w:pStyle w:val="TableParagraph"/>
-                  <w:rPr>
-                    <w:rFonts w:ascii="Times New Roman"/>
-                  </w:rPr>
-                </w:pPr>
-                <w:r>
-                  <w:rPr>
-                    <w:rStyle w:val="PlaceholderText"/>
-                    <w:color w:val="auto"/>
-                  </w:rPr>
-                  <w:t>Click or tap here to enter text.</w:t>
-                </w:r>
-              </w:p>
-            </w:tc>
-          </w:sdtContent>
-        </w:sdt>
+        <w:tc>
+          <w:tcPr>
+            <w:tcW w:w="2780" w:type="dxa"/>
+          </w:tcPr>
+          <w:p>
+            <w:pPr>
+              <w:pStyle w:val="TableParagraph"/>
+              <w:rPr>
+                <w:rFonts w:ascii="Times New Roman"/>
+              </w:rPr>
+            </w:pPr>
+          </w:p>
+        </w:tc>
       </w:tr>
       <w:tr>
         <w:trPr>
@@ -1213,7 +1192,6 @@
         </w:tabs>
         <w:spacing w:before="3"/>
         <w:rPr>
-          <w:rFonts w:hint="eastAsia"/>
           <w:sz w:val="24"/>
         </w:rPr>
       </w:pPr>
@@ -2586,7 +2564,7 @@
           </mc:Choice>
           <mc:Fallback>
             <w:pict>
-              <v:shape w14:anchorId="72754B9E" id="Graphic 22" o:spid="_x0000_s1026" style="position:absolute;margin-left:286pt;margin-top:-13.75pt;width:13.5pt;height:13.5pt;z-index:15730688;visibility:visible;mso-wrap-style:square;mso-wrap-distance-left:0;mso-wrap-distance-top:0;mso-wrap-distance-right:0;mso-wrap-distance-bottom:0;mso-position-horizontal:absolute;mso-position-horizontal-relative:page;mso-position-vertical:absolute;mso-position-vertical-relative:text;v-text-anchor:top" coordsize="171450,171450" o:gfxdata="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" path="m,171450r171450,l171450,,,,,171450xe" filled="f" strokeweight="2pt">
+              <v:shape w14:anchorId="3EDC078C" id="Graphic 22" o:spid="_x0000_s1026" style="position:absolute;margin-left:286pt;margin-top:-13.75pt;width:13.5pt;height:13.5pt;z-index:15730688;visibility:visible;mso-wrap-style:square;mso-wrap-distance-left:0;mso-wrap-distance-top:0;mso-wrap-distance-right:0;mso-wrap-distance-bottom:0;mso-position-horizontal:absolute;mso-position-horizontal-relative:page;mso-position-vertical:absolute;mso-position-vertical-relative:text;v-text-anchor:top" coordsize="171450,171450" o:gfxdata="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" path="m,171450r171450,l171450,,,,,171450xe" filled="f" strokeweight="2pt">
                 <v:path arrowok="t"/>
                 <w10:wrap anchorx="page"/>
               </v:shape>
@@ -2676,7 +2654,7 @@
           </mc:Choice>
           <mc:Fallback>
             <w:pict>
-              <v:shape w14:anchorId="514145FD" id="Graphic 23" o:spid="_x0000_s1026" style="position:absolute;margin-left:286pt;margin-top:2.75pt;width:13.5pt;height:13.5pt;z-index:15731200;visibility:visible;mso-wrap-style:square;mso-wrap-distance-left:0;mso-wrap-distance-top:0;mso-wrap-distance-right:0;mso-wrap-distance-bottom:0;mso-position-horizontal:absolute;mso-position-horizontal-relative:page;mso-position-vertical:absolute;mso-position-vertical-relative:text;v-text-anchor:top" coordsize="171450,171450" o:gfxdata="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" path="m,171450r171450,l171450,,,,,171450xe" filled="f" strokeweight="2pt">
+              <v:shape w14:anchorId="063DEEDC" id="Graphic 23" o:spid="_x0000_s1026" style="position:absolute;margin-left:286pt;margin-top:2.75pt;width:13.5pt;height:13.5pt;z-index:15731200;visibility:visible;mso-wrap-style:square;mso-wrap-distance-left:0;mso-wrap-distance-top:0;mso-wrap-distance-right:0;mso-wrap-distance-bottom:0;mso-position-horizontal:absolute;mso-position-horizontal-relative:page;mso-position-vertical:absolute;mso-position-vertical-relative:text;v-text-anchor:top" coordsize="171450,171450" o:gfxdata="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" path="m,171450r171450,l171450,,,,,171450xe" filled="f" strokeweight="2pt">
                 <v:path arrowok="t"/>
                 <w10:wrap anchorx="page"/>
               </v:shape>
@@ -2873,7 +2851,7 @@
           </mc:Choice>
           <mc:Fallback>
             <w:pict>
-              <v:shape w14:anchorId="3BFD6FCC" id="Graphic 24" o:spid="_x0000_s1026" style="position:absolute;margin-left:286pt;margin-top:3.9pt;width:13.7pt;height:29.3pt;z-index:15731712;visibility:visible;mso-wrap-style:square;mso-wrap-distance-left:0;mso-wrap-distance-top:0;mso-wrap-distance-right:0;mso-wrap-distance-bottom:0;mso-position-horizontal:absolute;mso-position-horizontal-relative:page;mso-position-vertical:absolute;mso-position-vertical-relative:text;v-text-anchor:top" coordsize="173990,372110" o:gfxdata="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" path="m,171450r171450,l171450,,,,,171450xem2539,372110r171450,l173989,200660r-171450,l2539,372110xe" filled="f" strokeweight="2pt">
+              <v:shape w14:anchorId="4F62BA20" id="Graphic 24" o:spid="_x0000_s1026" style="position:absolute;margin-left:286pt;margin-top:3.9pt;width:13.7pt;height:29.3pt;z-index:15731712;visibility:visible;mso-wrap-style:square;mso-wrap-distance-left:0;mso-wrap-distance-top:0;mso-wrap-distance-right:0;mso-wrap-distance-bottom:0;mso-position-horizontal:absolute;mso-position-horizontal-relative:page;mso-position-vertical:absolute;mso-position-vertical-relative:text;v-text-anchor:top" coordsize="173990,372110" o:gfxdata="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" path="m,171450r171450,l171450,,,,,171450xem2539,372110r171450,l173989,200660r-171450,l2539,372110xe" filled="f" strokeweight="2pt">
                 <v:path arrowok="t"/>
                 <w10:wrap anchorx="page"/>
               </v:shape>
@@ -3165,7 +3143,7 @@
           </mc:Choice>
           <mc:Fallback>
             <w:pict>
-              <v:shape w14:anchorId="3B50AF75" id="Graphic 25" o:spid="_x0000_s1026" style="position:absolute;margin-left:286pt;margin-top:4.1pt;width:13.5pt;height:13.5pt;z-index:15732224;visibility:visible;mso-wrap-style:square;mso-wrap-distance-left:0;mso-wrap-distance-top:0;mso-wrap-distance-right:0;mso-wrap-distance-bottom:0;mso-position-horizontal:absolute;mso-position-horizontal-relative:page;mso-position-vertical:absolute;mso-position-vertical-relative:text;v-text-anchor:top" coordsize="171450,171450" o:gfxdata="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" path="m,171450r171450,l171450,,,,,171450xe" filled="f" strokeweight="2pt">
+              <v:shape w14:anchorId="54394418" id="Graphic 25" o:spid="_x0000_s1026" style="position:absolute;margin-left:286pt;margin-top:4.1pt;width:13.5pt;height:13.5pt;z-index:15732224;visibility:visible;mso-wrap-style:square;mso-wrap-distance-left:0;mso-wrap-distance-top:0;mso-wrap-distance-right:0;mso-wrap-distance-bottom:0;mso-position-horizontal:absolute;mso-position-horizontal-relative:page;mso-position-vertical:absolute;mso-position-vertical-relative:text;v-text-anchor:top" coordsize="171450,171450" o:gfxdata="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" path="m,171450r171450,l171450,,,,,171450xe" filled="f" strokeweight="2pt">
                 <v:path arrowok="t"/>
                 <w10:wrap anchorx="page"/>
               </v:shape>
@@ -5002,13 +4980,8 @@
         <w:t xml:space="preserve"> </w:t>
       </w:r>
       <w:r>
-        <w:t>the Company in its decision on whether to accept the risks, the rates and terms to be applied to the insurance contract. If the insurance is purchased for non-consumer purpose, i.e. related to my/</w:t>
-      </w:r>
-      <w:proofErr w:type="gramStart"/>
-      <w:r>
-        <w:t>our</w:t>
-      </w:r>
-      <w:proofErr w:type="gramEnd"/>
+        <w:t>the Company in its decision on whether to accept the risks, the rates and terms to be applied to the insurance contract. If the insurance is purchased for non-consumer purpose, i.e. related to my/our</w:t>
+      </w:r>
     </w:p>
     <w:p>
       <w:pPr>
@@ -6212,7 +6185,7 @@
           </mc:Choice>
           <mc:Fallback>
             <w:pict>
-              <v:shape w14:anchorId="31A1369E" id="Graphic 26" o:spid="_x0000_s1026" style="position:absolute;margin-left:89.85pt;margin-top:18.55pt;width:134.4pt;height:.1pt;z-index:-251657216;visibility:visible;mso-wrap-style:square;mso-wrap-distance-left:0;mso-wrap-distance-top:0;mso-wrap-distance-right:0;mso-wrap-distance-bottom:0;mso-position-horizontal:absolute;mso-position-horizontal-relative:page;mso-position-vertical:absolute;mso-position-vertical-relative:text;v-text-anchor:top" coordsize="1706880,1270" o:gfxdata="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" path="m,l1706880,e" filled="f">
+              <v:shape w14:anchorId="3F022892" id="Graphic 26" o:spid="_x0000_s1026" style="position:absolute;margin-left:89.85pt;margin-top:18.55pt;width:134.4pt;height:.1pt;z-index:-251657216;visibility:visible;mso-wrap-style:square;mso-wrap-distance-left:0;mso-wrap-distance-top:0;mso-wrap-distance-right:0;mso-wrap-distance-bottom:0;mso-position-horizontal:absolute;mso-position-horizontal-relative:page;mso-position-vertical:absolute;mso-position-vertical-relative:text;v-text-anchor:top" coordsize="1706880,1270" o:gfxdata="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" path="m,l1706880,e" filled="f">
                 <v:path arrowok="t"/>
                 <w10:wrap type="topAndBottom" anchorx="page"/>
               </v:shape>
@@ -7013,7 +6986,7 @@
         </mc:Choice>
         <mc:Fallback>
           <w:pict>
-            <v:group w14:anchorId="5EC2D23F" id="Group 1" o:spid="_x0000_s1026" style="position:absolute;margin-left:0;margin-top:0;width:595.35pt;height:88pt;z-index:-15835136;mso-wrap-distance-left:0;mso-wrap-distance-right:0;mso-position-horizontal-relative:page;mso-position-vertical-relative:page" coordsize="75609,11176" o:gfxdata="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">
+            <v:group w14:anchorId="06749CA1" id="Group 1" o:spid="_x0000_s1026" style="position:absolute;margin-left:0;margin-top:0;width:595.35pt;height:88pt;z-index:-15835136;mso-wrap-distance-left:0;mso-wrap-distance-right:0;mso-position-horizontal-relative:page;mso-position-vertical-relative:page" coordsize="75609,11176" o:gfxdata="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">
               <v:shape id="Graphic 2" o:spid="_x0000_s1027" style="position:absolute;left:60;width:75546;height:1809;visibility:visible;mso-wrap-style:square;v-text-anchor:top" coordsize="7554595,180975" o:gfxdata="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" path="m7554533,l,,,180974r7554533,l7554533,xe" fillcolor="#cfc5c4" stroked="f">
                 <v:path arrowok="t"/>
               </v:shape>
@@ -9463,7 +9436,10 @@
     <w:rsidRoot w:val="009B20E8"/>
     <w:rsid w:val="002D68B3"/>
     <w:rsid w:val="00404CCD"/>
+    <w:rsid w:val="00473246"/>
     <w:rsid w:val="009B20E8"/>
+    <w:rsid w:val="00B67C1D"/>
+    <w:rsid w:val="00F6282A"/>
   </w:rsids>
   <m:mathPr>
     <m:mathFont m:val="Cambria Math"/>

--- a/ResidentialInsurance.docx
+++ b/ResidentialInsurance.docx
@@ -235,7 +235,7 @@
     <w:tbl>
       <w:tblPr>
         <w:tblW w:w="0" w:type="auto"/>
-        <w:tblInd w:w="117" w:type="dxa"/>
+        <w:tblInd w:w="144" w:type="dxa"/>
         <w:tblBorders>
           <w:top w:val="single" w:sz="4" w:space="0" w:color="000000"/>
           <w:left w:val="single" w:sz="4" w:space="0" w:color="000000"/>
@@ -303,6 +303,7 @@
               <w:p>
                 <w:pPr>
                   <w:pStyle w:val="TableParagraph"/>
+                  <w:ind w:firstLine="157"/>
                   <w:rPr>
                     <w:rFonts w:ascii="Times New Roman"/>
                   </w:rPr>
@@ -347,6 +348,7 @@
           <w:p>
             <w:pPr>
               <w:pStyle w:val="TableParagraph"/>
+              <w:ind w:firstLine="119"/>
               <w:rPr>
                 <w:rFonts w:ascii="Times New Roman"/>
               </w:rPr>
@@ -400,6 +402,7 @@
               <w:p>
                 <w:pPr>
                   <w:pStyle w:val="TableParagraph"/>
+                  <w:ind w:firstLine="157"/>
                   <w:rPr>
                     <w:rFonts w:ascii="Times New Roman"/>
                   </w:rPr>
@@ -460,6 +463,7 @@
               <w:p>
                 <w:pPr>
                   <w:pStyle w:val="TableParagraph"/>
+                  <w:ind w:firstLine="119"/>
                   <w:rPr>
                     <w:rFonts w:ascii="Times New Roman"/>
                   </w:rPr>
@@ -522,6 +526,7 @@
               <w:p>
                 <w:pPr>
                   <w:pStyle w:val="TableParagraph"/>
+                  <w:ind w:firstLine="157"/>
                   <w:rPr>
                     <w:rFonts w:ascii="Times New Roman"/>
                   </w:rPr>
@@ -592,6 +597,7 @@
               <w:p>
                 <w:pPr>
                   <w:pStyle w:val="TableParagraph"/>
+                  <w:ind w:firstLine="119"/>
                   <w:rPr>
                     <w:rFonts w:ascii="Times New Roman"/>
                   </w:rPr>
@@ -645,6 +651,7 @@
               <w:p>
                 <w:pPr>
                   <w:pStyle w:val="TableParagraph"/>
+                  <w:ind w:firstLine="157"/>
                   <w:rPr>
                     <w:rFonts w:ascii="Times New Roman"/>
                   </w:rPr>
@@ -702,6 +709,7 @@
               <w:p>
                 <w:pPr>
                   <w:pStyle w:val="TableParagraph"/>
+                  <w:ind w:firstLine="119"/>
                   <w:rPr>
                     <w:rFonts w:ascii="Times New Roman"/>
                   </w:rPr>
@@ -755,6 +763,7 @@
               <w:p>
                 <w:pPr>
                   <w:pStyle w:val="TableParagraph"/>
+                  <w:ind w:firstLine="157"/>
                   <w:rPr>
                     <w:rFonts w:ascii="Times New Roman"/>
                   </w:rPr>
@@ -800,7 +809,7 @@
             <w:pPr>
               <w:pStyle w:val="TableParagraph"/>
               <w:spacing w:before="54"/>
-              <w:ind w:left="107"/>
+              <w:ind w:left="107" w:firstLine="119"/>
               <w:rPr>
                 <w:sz w:val="20"/>
               </w:rPr>
@@ -1156,6 +1165,8 @@
             <w:rPr>
               <w:rStyle w:val="PlaceholderText"/>
               <w:color w:val="auto"/>
+              <w:sz w:val="24"/>
+              <w:szCs w:val="24"/>
             </w:rPr>
             <w:t>Click or tap here to enter text.</w:t>
           </w:r>
@@ -2564,7 +2575,7 @@
           </mc:Choice>
           <mc:Fallback>
             <w:pict>
-              <v:shape w14:anchorId="3EDC078C" id="Graphic 22" o:spid="_x0000_s1026" style="position:absolute;margin-left:286pt;margin-top:-13.75pt;width:13.5pt;height:13.5pt;z-index:15730688;visibility:visible;mso-wrap-style:square;mso-wrap-distance-left:0;mso-wrap-distance-top:0;mso-wrap-distance-right:0;mso-wrap-distance-bottom:0;mso-position-horizontal:absolute;mso-position-horizontal-relative:page;mso-position-vertical:absolute;mso-position-vertical-relative:text;v-text-anchor:top" coordsize="171450,171450" o:gfxdata="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" path="m,171450r171450,l171450,,,,,171450xe" filled="f" strokeweight="2pt">
+              <v:shape w14:anchorId="2E3B8BFE" id="Graphic 22" o:spid="_x0000_s1026" style="position:absolute;margin-left:286pt;margin-top:-13.75pt;width:13.5pt;height:13.5pt;z-index:15730688;visibility:visible;mso-wrap-style:square;mso-wrap-distance-left:0;mso-wrap-distance-top:0;mso-wrap-distance-right:0;mso-wrap-distance-bottom:0;mso-position-horizontal:absolute;mso-position-horizontal-relative:page;mso-position-vertical:absolute;mso-position-vertical-relative:text;v-text-anchor:top" coordsize="171450,171450" o:gfxdata="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" path="m,171450r171450,l171450,,,,,171450xe" filled="f" strokeweight="2pt">
                 <v:path arrowok="t"/>
                 <w10:wrap anchorx="page"/>
               </v:shape>
@@ -2654,7 +2665,7 @@
           </mc:Choice>
           <mc:Fallback>
             <w:pict>
-              <v:shape w14:anchorId="063DEEDC" id="Graphic 23" o:spid="_x0000_s1026" style="position:absolute;margin-left:286pt;margin-top:2.75pt;width:13.5pt;height:13.5pt;z-index:15731200;visibility:visible;mso-wrap-style:square;mso-wrap-distance-left:0;mso-wrap-distance-top:0;mso-wrap-distance-right:0;mso-wrap-distance-bottom:0;mso-position-horizontal:absolute;mso-position-horizontal-relative:page;mso-position-vertical:absolute;mso-position-vertical-relative:text;v-text-anchor:top" coordsize="171450,171450" o:gfxdata="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" path="m,171450r171450,l171450,,,,,171450xe" filled="f" strokeweight="2pt">
+              <v:shape w14:anchorId="097A7799" id="Graphic 23" o:spid="_x0000_s1026" style="position:absolute;margin-left:286pt;margin-top:2.75pt;width:13.5pt;height:13.5pt;z-index:15731200;visibility:visible;mso-wrap-style:square;mso-wrap-distance-left:0;mso-wrap-distance-top:0;mso-wrap-distance-right:0;mso-wrap-distance-bottom:0;mso-position-horizontal:absolute;mso-position-horizontal-relative:page;mso-position-vertical:absolute;mso-position-vertical-relative:text;v-text-anchor:top" coordsize="171450,171450" o:gfxdata="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" path="m,171450r171450,l171450,,,,,171450xe" filled="f" strokeweight="2pt">
                 <v:path arrowok="t"/>
                 <w10:wrap anchorx="page"/>
               </v:shape>
@@ -2851,7 +2862,7 @@
           </mc:Choice>
           <mc:Fallback>
             <w:pict>
-              <v:shape w14:anchorId="4F62BA20" id="Graphic 24" o:spid="_x0000_s1026" style="position:absolute;margin-left:286pt;margin-top:3.9pt;width:13.7pt;height:29.3pt;z-index:15731712;visibility:visible;mso-wrap-style:square;mso-wrap-distance-left:0;mso-wrap-distance-top:0;mso-wrap-distance-right:0;mso-wrap-distance-bottom:0;mso-position-horizontal:absolute;mso-position-horizontal-relative:page;mso-position-vertical:absolute;mso-position-vertical-relative:text;v-text-anchor:top" coordsize="173990,372110" o:gfxdata="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" path="m,171450r171450,l171450,,,,,171450xem2539,372110r171450,l173989,200660r-171450,l2539,372110xe" filled="f" strokeweight="2pt">
+              <v:shape w14:anchorId="2E4010F3" id="Graphic 24" o:spid="_x0000_s1026" style="position:absolute;margin-left:286pt;margin-top:3.9pt;width:13.7pt;height:29.3pt;z-index:15731712;visibility:visible;mso-wrap-style:square;mso-wrap-distance-left:0;mso-wrap-distance-top:0;mso-wrap-distance-right:0;mso-wrap-distance-bottom:0;mso-position-horizontal:absolute;mso-position-horizontal-relative:page;mso-position-vertical:absolute;mso-position-vertical-relative:text;v-text-anchor:top" coordsize="173990,372110" o:gfxdata="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" path="m,171450r171450,l171450,,,,,171450xem2539,372110r171450,l173989,200660r-171450,l2539,372110xe" filled="f" strokeweight="2pt">
                 <v:path arrowok="t"/>
                 <w10:wrap anchorx="page"/>
               </v:shape>
@@ -3143,7 +3154,7 @@
           </mc:Choice>
           <mc:Fallback>
             <w:pict>
-              <v:shape w14:anchorId="54394418" id="Graphic 25" o:spid="_x0000_s1026" style="position:absolute;margin-left:286pt;margin-top:4.1pt;width:13.5pt;height:13.5pt;z-index:15732224;visibility:visible;mso-wrap-style:square;mso-wrap-distance-left:0;mso-wrap-distance-top:0;mso-wrap-distance-right:0;mso-wrap-distance-bottom:0;mso-position-horizontal:absolute;mso-position-horizontal-relative:page;mso-position-vertical:absolute;mso-position-vertical-relative:text;v-text-anchor:top" coordsize="171450,171450" o:gfxdata="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" path="m,171450r171450,l171450,,,,,171450xe" filled="f" strokeweight="2pt">
+              <v:shape w14:anchorId="3F59A6EE" id="Graphic 25" o:spid="_x0000_s1026" style="position:absolute;margin-left:286pt;margin-top:4.1pt;width:13.5pt;height:13.5pt;z-index:15732224;visibility:visible;mso-wrap-style:square;mso-wrap-distance-left:0;mso-wrap-distance-top:0;mso-wrap-distance-right:0;mso-wrap-distance-bottom:0;mso-position-horizontal:absolute;mso-position-horizontal-relative:page;mso-position-vertical:absolute;mso-position-vertical-relative:text;v-text-anchor:top" coordsize="171450,171450" o:gfxdata="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" path="m,171450r171450,l171450,,,,,171450xe" filled="f" strokeweight="2pt">
                 <v:path arrowok="t"/>
                 <w10:wrap anchorx="page"/>
               </v:shape>
@@ -4980,8 +4991,13 @@
         <w:t xml:space="preserve"> </w:t>
       </w:r>
       <w:r>
-        <w:t>the Company in its decision on whether to accept the risks, the rates and terms to be applied to the insurance contract. If the insurance is purchased for non-consumer purpose, i.e. related to my/our</w:t>
-      </w:r>
+        <w:t>the Company in its decision on whether to accept the risks, the rates and terms to be applied to the insurance contract. If the insurance is purchased for non-consumer purpose, i.e. related to my/</w:t>
+      </w:r>
+      <w:proofErr w:type="gramStart"/>
+      <w:r>
+        <w:t>our</w:t>
+      </w:r>
+      <w:proofErr w:type="gramEnd"/>
     </w:p>
     <w:p>
       <w:pPr>
@@ -6185,7 +6201,7 @@
           </mc:Choice>
           <mc:Fallback>
             <w:pict>
-              <v:shape w14:anchorId="3F022892" id="Graphic 26" o:spid="_x0000_s1026" style="position:absolute;margin-left:89.85pt;margin-top:18.55pt;width:134.4pt;height:.1pt;z-index:-251657216;visibility:visible;mso-wrap-style:square;mso-wrap-distance-left:0;mso-wrap-distance-top:0;mso-wrap-distance-right:0;mso-wrap-distance-bottom:0;mso-position-horizontal:absolute;mso-position-horizontal-relative:page;mso-position-vertical:absolute;mso-position-vertical-relative:text;v-text-anchor:top" coordsize="1706880,1270" o:gfxdata="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" path="m,l1706880,e" filled="f">
+              <v:shape w14:anchorId="065E5FB0" id="Graphic 26" o:spid="_x0000_s1026" style="position:absolute;margin-left:89.85pt;margin-top:18.55pt;width:134.4pt;height:.1pt;z-index:-251657216;visibility:visible;mso-wrap-style:square;mso-wrap-distance-left:0;mso-wrap-distance-top:0;mso-wrap-distance-right:0;mso-wrap-distance-bottom:0;mso-position-horizontal:absolute;mso-position-horizontal-relative:page;mso-position-vertical:absolute;mso-position-vertical-relative:text;v-text-anchor:top" coordsize="1706880,1270" o:gfxdata="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" path="m,l1706880,e" filled="f">
                 <v:path arrowok="t"/>
                 <w10:wrap type="topAndBottom" anchorx="page"/>
               </v:shape>
@@ -6986,7 +7002,7 @@
         </mc:Choice>
         <mc:Fallback>
           <w:pict>
-            <v:group w14:anchorId="06749CA1" id="Group 1" o:spid="_x0000_s1026" style="position:absolute;margin-left:0;margin-top:0;width:595.35pt;height:88pt;z-index:-15835136;mso-wrap-distance-left:0;mso-wrap-distance-right:0;mso-position-horizontal-relative:page;mso-position-vertical-relative:page" coordsize="75609,11176" o:gfxdata="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">
+            <v:group w14:anchorId="3C924363" id="Group 1" o:spid="_x0000_s1026" style="position:absolute;margin-left:0;margin-top:0;width:595.35pt;height:88pt;z-index:-15835136;mso-wrap-distance-left:0;mso-wrap-distance-right:0;mso-position-horizontal-relative:page;mso-position-vertical-relative:page" coordsize="75609,11176" o:gfxdata="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">
               <v:shape id="Graphic 2" o:spid="_x0000_s1027" style="position:absolute;left:60;width:75546;height:1809;visibility:visible;mso-wrap-style:square;v-text-anchor:top" coordsize="7554595,180975" o:gfxdata="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" path="m7554533,l,,,180974r7554533,l7554533,xe" fillcolor="#cfc5c4" stroked="f">
                 <v:path arrowok="t"/>
               </v:shape>
@@ -9438,7 +9454,9 @@
     <w:rsid w:val="00404CCD"/>
     <w:rsid w:val="00473246"/>
     <w:rsid w:val="009B20E8"/>
+    <w:rsid w:val="00A61905"/>
     <w:rsid w:val="00B67C1D"/>
+    <w:rsid w:val="00EA4A08"/>
     <w:rsid w:val="00F6282A"/>
   </w:rsids>
   <m:mathPr>
